--- a/Session 1/ASP.net Core Essay.docx
+++ b/Session 1/ASP.net Core Essay.docx
@@ -5,12 +5,14 @@
     <w:p>
       <w:pPr>
         <w:bidi/>
-        <w:rPr>
-          <w:rFonts w:cs="B Nazanin"/>
-          <w:b/>
-          <w:bCs/>
-          <w:sz w:val="28"/>
-          <w:szCs w:val="28"/>
+        <w:jc w:val="center"/>
+        <w:rPr>
+          <w:rFonts w:cs="B Nazanin"/>
+          <w:b/>
+          <w:bCs/>
+          <w:sz w:val="28"/>
+          <w:szCs w:val="28"/>
+          <w:rtl/>
         </w:rPr>
       </w:pPr>
       <w:r>
@@ -22,6 +24,42 @@
           <w:szCs w:val="28"/>
           <w:rtl/>
         </w:rPr>
+        <w:t>به نام خدا</w:t>
+      </w:r>
+    </w:p>
+    <w:p>
+      <w:pPr>
+        <w:bidi/>
+        <w:rPr>
+          <w:rFonts w:cs="B Nazanin"/>
+          <w:b/>
+          <w:bCs/>
+          <w:sz w:val="32"/>
+          <w:szCs w:val="32"/>
+          <w:rtl/>
+        </w:rPr>
+      </w:pPr>
+    </w:p>
+    <w:p>
+      <w:pPr>
+        <w:bidi/>
+        <w:rPr>
+          <w:rFonts w:cs="B Nazanin"/>
+          <w:b/>
+          <w:bCs/>
+          <w:sz w:val="28"/>
+          <w:szCs w:val="28"/>
+        </w:rPr>
+      </w:pPr>
+      <w:r>
+        <w:rPr>
+          <w:rFonts w:cs="B Nazanin" w:hint="cs"/>
+          <w:b/>
+          <w:bCs/>
+          <w:sz w:val="28"/>
+          <w:szCs w:val="28"/>
+          <w:rtl/>
+        </w:rPr>
         <w:t xml:space="preserve">1. </w:t>
       </w:r>
       <w:r>
@@ -624,6 +662,7 @@
           <w:szCs w:val="28"/>
           <w:rtl/>
         </w:rPr>
+        <w:lastRenderedPageBreak/>
         <w:t>میدلورها اجزایی هستند که درخواست‌های</w:t>
       </w:r>
       <w:r>
@@ -700,6 +739,363 @@
           <w:sz w:val="28"/>
           <w:szCs w:val="28"/>
         </w:rPr>
+        <w:t xml:space="preserve"> ASP.NET Core </w:t>
+      </w:r>
+      <w:r>
+        <w:rPr>
+          <w:rFonts w:cs="B Nazanin"/>
+          <w:sz w:val="28"/>
+          <w:szCs w:val="28"/>
+          <w:rtl/>
+        </w:rPr>
+        <w:t>این است که توسعه‌دهنده می‌تواند ترتیب و محتوای این</w:t>
+      </w:r>
+      <w:r>
+        <w:rPr>
+          <w:rFonts w:cs="B Nazanin"/>
+          <w:sz w:val="28"/>
+          <w:szCs w:val="28"/>
+        </w:rPr>
+        <w:t xml:space="preserve"> pipeline </w:t>
+      </w:r>
+      <w:r>
+        <w:rPr>
+          <w:rFonts w:cs="B Nazanin"/>
+          <w:sz w:val="28"/>
+          <w:szCs w:val="28"/>
+          <w:rtl/>
+        </w:rPr>
+        <w:t>را به صورت دقیق مدیریت یا سفارشی‌سازی کند</w:t>
+      </w:r>
+      <w:r>
+        <w:rPr>
+          <w:rFonts w:cs="B Nazanin"/>
+          <w:sz w:val="28"/>
+          <w:szCs w:val="28"/>
+        </w:rPr>
+        <w:t>.</w:t>
+      </w:r>
+    </w:p>
+    <w:p>
+      <w:pPr>
+        <w:bidi/>
+        <w:rPr>
+          <w:rFonts w:cs="B Nazanin"/>
+          <w:sz w:val="28"/>
+          <w:szCs w:val="28"/>
+        </w:rPr>
+      </w:pPr>
+    </w:p>
+    <w:p>
+      <w:pPr>
+        <w:bidi/>
+        <w:rPr>
+          <w:rFonts w:cs="B Nazanin"/>
+          <w:b/>
+          <w:bCs/>
+          <w:sz w:val="28"/>
+          <w:szCs w:val="28"/>
+        </w:rPr>
+      </w:pPr>
+      <w:r>
+        <w:rPr>
+          <w:rFonts w:cs="B Nazanin" w:hint="cs"/>
+          <w:b/>
+          <w:bCs/>
+          <w:sz w:val="28"/>
+          <w:szCs w:val="28"/>
+          <w:rtl/>
+        </w:rPr>
+        <w:t xml:space="preserve">5. </w:t>
+      </w:r>
+      <w:r>
+        <w:rPr>
+          <w:rFonts w:cs="B Nazanin"/>
+          <w:b/>
+          <w:bCs/>
+          <w:sz w:val="28"/>
+          <w:szCs w:val="28"/>
+        </w:rPr>
+        <w:t>Web Routing</w:t>
+      </w:r>
+    </w:p>
+    <w:p>
+      <w:pPr>
+        <w:bidi/>
+        <w:rPr>
+          <w:rFonts w:cs="B Nazanin"/>
+          <w:sz w:val="28"/>
+          <w:szCs w:val="28"/>
+        </w:rPr>
+      </w:pPr>
+      <w:r>
+        <w:rPr>
+          <w:rFonts w:cs="B Nazanin"/>
+          <w:sz w:val="28"/>
+          <w:szCs w:val="28"/>
+          <w:rtl/>
+        </w:rPr>
+        <w:t>روتینگ مکانیزمی است که مشخص می‌کند هر</w:t>
+      </w:r>
+      <w:r>
+        <w:rPr>
+          <w:rFonts w:cs="B Nazanin"/>
+          <w:sz w:val="28"/>
+          <w:szCs w:val="28"/>
+        </w:rPr>
+        <w:t xml:space="preserve"> URL </w:t>
+      </w:r>
+      <w:r>
+        <w:rPr>
+          <w:rFonts w:cs="B Nazanin"/>
+          <w:sz w:val="28"/>
+          <w:szCs w:val="28"/>
+          <w:rtl/>
+        </w:rPr>
+        <w:t>دریافتی از مرورگر باید به کدام قطعه کد در برنامه متصل شود. در</w:t>
+      </w:r>
+      <w:r>
+        <w:rPr>
+          <w:rFonts w:cs="B Nazanin"/>
+          <w:sz w:val="28"/>
+          <w:szCs w:val="28"/>
+        </w:rPr>
+        <w:t xml:space="preserve"> ASP.NET Core</w:t>
+      </w:r>
+      <w:r>
+        <w:rPr>
+          <w:rFonts w:cs="B Nazanin"/>
+          <w:sz w:val="28"/>
+          <w:szCs w:val="28"/>
+          <w:rtl/>
+        </w:rPr>
+        <w:t>، سیستم روتینگ انعطاف‌پذیر و قابل تنظیم است. مسیرها می‌توانند به کنترلرها، اکشن‌ها یا</w:t>
+      </w:r>
+      <w:r>
+        <w:rPr>
+          <w:rFonts w:cs="B Nazanin"/>
+          <w:sz w:val="28"/>
+          <w:szCs w:val="28"/>
+        </w:rPr>
+        <w:t xml:space="preserve"> Razor Pages </w:t>
+      </w:r>
+      <w:r>
+        <w:rPr>
+          <w:rFonts w:cs="B Nazanin"/>
+          <w:sz w:val="28"/>
+          <w:szCs w:val="28"/>
+          <w:rtl/>
+        </w:rPr>
+        <w:t>اشاره کنند و از پارامترهای</w:t>
+      </w:r>
+      <w:r>
+        <w:rPr>
+          <w:rFonts w:cs="B Nazanin"/>
+          <w:sz w:val="28"/>
+          <w:szCs w:val="28"/>
+        </w:rPr>
+        <w:t xml:space="preserve"> URL</w:t>
+      </w:r>
+      <w:r>
+        <w:rPr>
+          <w:rFonts w:cs="B Nazanin"/>
+          <w:sz w:val="28"/>
+          <w:szCs w:val="28"/>
+          <w:rtl/>
+        </w:rPr>
+        <w:t>، کوئری‌استرینگ یا شرط‌های سفارشی استفاده نمایند. از نسخه‌های جدیدتر نیز روتینگ</w:t>
+      </w:r>
+      <w:r>
+        <w:rPr>
+          <w:rFonts w:cs="B Nazanin"/>
+          <w:sz w:val="28"/>
+          <w:szCs w:val="28"/>
+        </w:rPr>
+        <w:t xml:space="preserve"> endpoint-based </w:t>
+      </w:r>
+      <w:r>
+        <w:rPr>
+          <w:rFonts w:cs="B Nazanin"/>
+          <w:sz w:val="28"/>
+          <w:szCs w:val="28"/>
+          <w:rtl/>
+        </w:rPr>
+        <w:t>جایگزین روتینگ سنتی شده و امکان تعریف مسیرها را به صورت واضح‌تر فراهم می‌کند</w:t>
+      </w:r>
+      <w:r>
+        <w:rPr>
+          <w:rFonts w:cs="B Nazanin"/>
+          <w:sz w:val="28"/>
+          <w:szCs w:val="28"/>
+        </w:rPr>
+        <w:t>.</w:t>
+      </w:r>
+    </w:p>
+    <w:p>
+      <w:pPr>
+        <w:bidi/>
+        <w:rPr>
+          <w:rFonts w:cs="B Nazanin"/>
+          <w:sz w:val="28"/>
+          <w:szCs w:val="28"/>
+        </w:rPr>
+      </w:pPr>
+    </w:p>
+    <w:p>
+      <w:pPr>
+        <w:bidi/>
+        <w:rPr>
+          <w:rFonts w:cs="B Nazanin"/>
+          <w:b/>
+          <w:bCs/>
+          <w:sz w:val="28"/>
+          <w:szCs w:val="28"/>
+        </w:rPr>
+      </w:pPr>
+      <w:r>
+        <w:rPr>
+          <w:rFonts w:cs="B Nazanin" w:hint="cs"/>
+          <w:b/>
+          <w:bCs/>
+          <w:sz w:val="28"/>
+          <w:szCs w:val="28"/>
+          <w:rtl/>
+        </w:rPr>
+        <w:t xml:space="preserve">6. </w:t>
+      </w:r>
+      <w:r>
+        <w:rPr>
+          <w:rFonts w:cs="B Nazanin"/>
+          <w:b/>
+          <w:bCs/>
+          <w:sz w:val="28"/>
+          <w:szCs w:val="28"/>
+        </w:rPr>
+        <w:t>Data Annotation</w:t>
+      </w:r>
+    </w:p>
+    <w:p>
+      <w:pPr>
+        <w:bidi/>
+        <w:rPr>
+          <w:rFonts w:cs="B Nazanin"/>
+          <w:sz w:val="28"/>
+          <w:szCs w:val="28"/>
+        </w:rPr>
+      </w:pPr>
+      <w:r>
+        <w:rPr>
+          <w:rFonts w:cs="B Nazanin"/>
+          <w:sz w:val="28"/>
+          <w:szCs w:val="28"/>
+        </w:rPr>
+        <w:t>Data Annotation</w:t>
+      </w:r>
+      <w:r>
+        <w:rPr>
+          <w:rFonts w:cs="B Nazanin"/>
+          <w:sz w:val="28"/>
+          <w:szCs w:val="28"/>
+          <w:rtl/>
+        </w:rPr>
+        <w:t>ها ویژگی‌هایی</w:t>
+      </w:r>
+      <w:r>
+        <w:rPr>
+          <w:rFonts w:cs="B Nazanin"/>
+          <w:sz w:val="28"/>
+          <w:szCs w:val="28"/>
+        </w:rPr>
+        <w:t xml:space="preserve"> (attributes) </w:t>
+      </w:r>
+      <w:r>
+        <w:rPr>
+          <w:rFonts w:cs="B Nazanin"/>
+          <w:sz w:val="28"/>
+          <w:szCs w:val="28"/>
+          <w:rtl/>
+        </w:rPr>
+        <w:t>هستند که روی کلاس‌ها و اعضای آن‌ها اعمال می‌شوند تا اطلاعات اضافی درباره‌ی ساختار یا اعتبار داده‌ها را فراهم کنند. این ویژگی‌ها بیشتر برای اعتبارسنجی فرم‌ها یا تعیین نحوه نمایش داده‌ها در واسط کاربری به کار می‌روند. برای مثال، می‌توان مشخص کرد که یک فیلد اجباری است، یا حداکثر تعداد کاراکتر دارد. این روش اعتبارسنجی ساده و قابل ترکیب با سایر روش‌های اعتبارسنجی سمت سرور است</w:t>
+      </w:r>
+      <w:r>
+        <w:rPr>
+          <w:rFonts w:cs="B Nazanin"/>
+          <w:sz w:val="28"/>
+          <w:szCs w:val="28"/>
+        </w:rPr>
+        <w:t>.</w:t>
+      </w:r>
+    </w:p>
+    <w:p>
+      <w:pPr>
+        <w:bidi/>
+        <w:rPr>
+          <w:rFonts w:cs="B Nazanin"/>
+          <w:sz w:val="28"/>
+          <w:szCs w:val="28"/>
+        </w:rPr>
+      </w:pPr>
+    </w:p>
+    <w:p>
+      <w:pPr>
+        <w:bidi/>
+        <w:rPr>
+          <w:rFonts w:cs="B Nazanin"/>
+          <w:b/>
+          <w:bCs/>
+          <w:sz w:val="28"/>
+          <w:szCs w:val="28"/>
+        </w:rPr>
+      </w:pPr>
+      <w:r>
+        <w:rPr>
+          <w:rFonts w:cs="B Nazanin" w:hint="cs"/>
+          <w:b/>
+          <w:bCs/>
+          <w:sz w:val="28"/>
+          <w:szCs w:val="28"/>
+          <w:rtl/>
+        </w:rPr>
+        <w:t xml:space="preserve">7. </w:t>
+      </w:r>
+      <w:proofErr w:type="spellStart"/>
+      <w:r>
+        <w:rPr>
+          <w:rFonts w:cs="B Nazanin"/>
+          <w:b/>
+          <w:bCs/>
+          <w:sz w:val="28"/>
+          <w:szCs w:val="28"/>
+        </w:rPr>
+        <w:t>DbContext</w:t>
+      </w:r>
+      <w:proofErr w:type="spellEnd"/>
+    </w:p>
+    <w:p>
+      <w:pPr>
+        <w:bidi/>
+        <w:rPr>
+          <w:rFonts w:cs="B Nazanin"/>
+          <w:sz w:val="28"/>
+          <w:szCs w:val="28"/>
+        </w:rPr>
+      </w:pPr>
+      <w:proofErr w:type="spellStart"/>
+      <w:r>
+        <w:rPr>
+          <w:rFonts w:cs="B Nazanin"/>
+          <w:sz w:val="28"/>
+          <w:szCs w:val="28"/>
+        </w:rPr>
+        <w:t>DbContext</w:t>
+      </w:r>
+      <w:proofErr w:type="spellEnd"/>
+      <w:r>
+        <w:rPr>
+          <w:rFonts w:cs="B Nazanin"/>
+          <w:sz w:val="28"/>
+          <w:szCs w:val="28"/>
+        </w:rPr>
         <w:t xml:space="preserve"> </w:t>
       </w:r>
       <w:r>
@@ -707,35 +1103,123 @@
           <w:rFonts w:cs="B Nazanin"/>
           <w:sz w:val="28"/>
           <w:szCs w:val="28"/>
+          <w:rtl/>
+        </w:rPr>
+        <w:t>هسته مرکزی کار با پایگاه‌داده در</w:t>
+      </w:r>
+      <w:r>
+        <w:rPr>
+          <w:rFonts w:cs="B Nazanin"/>
+          <w:sz w:val="28"/>
+          <w:szCs w:val="28"/>
+        </w:rPr>
+        <w:t xml:space="preserve"> Entity Framework Core </w:t>
+      </w:r>
+      <w:r>
+        <w:rPr>
+          <w:rFonts w:cs="B Nazanin"/>
+          <w:sz w:val="28"/>
+          <w:szCs w:val="28"/>
+          <w:rtl/>
+        </w:rPr>
+        <w:t xml:space="preserve">است. این کلاس نقش پل ارتباطی بین داده‌های اپلیکیشن و دیتابیس را ایفا می‌کند. توسعه‌دهنده با استفاده از این کلاس می‌تواند داده‌ها را خوانده، درج کرده، به‌روزرسانی کند یا حذف نماید. همچنین از طریق آن، پیکربندی مدل داده‌ها، روابط بین </w:t>
+      </w:r>
+      <w:r>
+        <w:rPr>
+          <w:rFonts w:cs="B Nazanin"/>
+          <w:sz w:val="28"/>
+          <w:szCs w:val="28"/>
+          <w:rtl/>
         </w:rPr>
         <w:lastRenderedPageBreak/>
-        <w:t xml:space="preserve">ASP.NET Core </w:t>
-      </w:r>
-      <w:r>
-        <w:rPr>
-          <w:rFonts w:cs="B Nazanin"/>
-          <w:sz w:val="28"/>
-          <w:szCs w:val="28"/>
-          <w:rtl/>
-        </w:rPr>
-        <w:t>این است که توسعه‌دهنده می‌تواند ترتیب و محتوای این</w:t>
-      </w:r>
-      <w:r>
-        <w:rPr>
-          <w:rFonts w:cs="B Nazanin"/>
-          <w:sz w:val="28"/>
-          <w:szCs w:val="28"/>
-        </w:rPr>
-        <w:t xml:space="preserve"> pipeline </w:t>
-      </w:r>
-      <w:r>
-        <w:rPr>
-          <w:rFonts w:cs="B Nazanin"/>
-          <w:sz w:val="28"/>
-          <w:szCs w:val="28"/>
-          <w:rtl/>
-        </w:rPr>
-        <w:t>را به صورت دقیق مدیریت یا سفارشی‌سازی کند</w:t>
+        <w:t>جداول و تنظیمات</w:t>
+      </w:r>
+      <w:r>
+        <w:rPr>
+          <w:rFonts w:cs="B Nazanin"/>
+          <w:sz w:val="28"/>
+          <w:szCs w:val="28"/>
+        </w:rPr>
+        <w:t xml:space="preserve"> migration </w:t>
+      </w:r>
+      <w:r>
+        <w:rPr>
+          <w:rFonts w:cs="B Nazanin"/>
+          <w:sz w:val="28"/>
+          <w:szCs w:val="28"/>
+          <w:rtl/>
+        </w:rPr>
+        <w:t>انجام می‌شود. هر</w:t>
+      </w:r>
+      <w:r>
+        <w:rPr>
+          <w:rFonts w:cs="B Nazanin"/>
+          <w:sz w:val="28"/>
+          <w:szCs w:val="28"/>
+        </w:rPr>
+        <w:t xml:space="preserve"> </w:t>
+      </w:r>
+      <w:proofErr w:type="spellStart"/>
+      <w:r>
+        <w:rPr>
+          <w:rFonts w:cs="B Nazanin"/>
+          <w:sz w:val="28"/>
+          <w:szCs w:val="28"/>
+        </w:rPr>
+        <w:t>DbContext</w:t>
+      </w:r>
+      <w:proofErr w:type="spellEnd"/>
+      <w:r>
+        <w:rPr>
+          <w:rFonts w:cs="B Nazanin"/>
+          <w:sz w:val="28"/>
+          <w:szCs w:val="28"/>
+        </w:rPr>
+        <w:t xml:space="preserve"> </w:t>
+      </w:r>
+      <w:r>
+        <w:rPr>
+          <w:rFonts w:cs="B Nazanin"/>
+          <w:sz w:val="28"/>
+          <w:szCs w:val="28"/>
+          <w:rtl/>
+        </w:rPr>
+        <w:t>معمولاً شامل مجموعه‌ای از ویژگی‌های</w:t>
+      </w:r>
+      <w:r>
+        <w:rPr>
+          <w:rFonts w:cs="B Nazanin"/>
+          <w:sz w:val="28"/>
+          <w:szCs w:val="28"/>
+        </w:rPr>
+        <w:t xml:space="preserve"> </w:t>
+      </w:r>
+      <w:proofErr w:type="spellStart"/>
+      <w:r>
+        <w:rPr>
+          <w:rFonts w:cs="B Nazanin"/>
+          <w:sz w:val="28"/>
+          <w:szCs w:val="28"/>
+        </w:rPr>
+        <w:t>DbSet</w:t>
+      </w:r>
+      <w:proofErr w:type="spellEnd"/>
+      <w:r>
+        <w:rPr>
+          <w:rFonts w:cs="B Nazanin"/>
+          <w:sz w:val="28"/>
+          <w:szCs w:val="28"/>
+        </w:rPr>
+        <w:t xml:space="preserve"> </w:t>
+      </w:r>
+      <w:r>
+        <w:rPr>
+          <w:rFonts w:cs="B Nazanin"/>
+          <w:sz w:val="28"/>
+          <w:szCs w:val="28"/>
+          <w:rtl/>
+        </w:rPr>
+        <w:t>است که نماینده جدول‌ها در دیتابیس هستند</w:t>
       </w:r>
       <w:r>
         <w:rPr>
@@ -776,53 +1260,53 @@
           <w:szCs w:val="28"/>
           <w:rtl/>
         </w:rPr>
-        <w:t xml:space="preserve">5. </w:t>
-      </w:r>
-      <w:r>
-        <w:rPr>
-          <w:rFonts w:cs="B Nazanin"/>
-          <w:b/>
-          <w:bCs/>
-          <w:sz w:val="28"/>
-          <w:szCs w:val="28"/>
-        </w:rPr>
-        <w:t>Web Routing</w:t>
-      </w:r>
-    </w:p>
-    <w:p>
-      <w:pPr>
-        <w:bidi/>
-        <w:rPr>
-          <w:rFonts w:cs="B Nazanin"/>
-          <w:sz w:val="28"/>
-          <w:szCs w:val="28"/>
-        </w:rPr>
-      </w:pPr>
-      <w:r>
-        <w:rPr>
-          <w:rFonts w:cs="B Nazanin"/>
-          <w:sz w:val="28"/>
-          <w:szCs w:val="28"/>
-          <w:rtl/>
-        </w:rPr>
-        <w:t>روتینگ مکانیزمی است که مشخص می‌کند هر</w:t>
-      </w:r>
-      <w:r>
-        <w:rPr>
-          <w:rFonts w:cs="B Nazanin"/>
-          <w:sz w:val="28"/>
-          <w:szCs w:val="28"/>
-        </w:rPr>
-        <w:t xml:space="preserve"> URL </w:t>
-      </w:r>
-      <w:r>
-        <w:rPr>
-          <w:rFonts w:cs="B Nazanin"/>
-          <w:sz w:val="28"/>
-          <w:szCs w:val="28"/>
-          <w:rtl/>
-        </w:rPr>
-        <w:t>دریافتی از مرورگر باید به کدام قطعه کد در برنامه متصل شود. در</w:t>
+        <w:t xml:space="preserve">8. </w:t>
+      </w:r>
+      <w:r>
+        <w:rPr>
+          <w:rFonts w:cs="B Nazanin"/>
+          <w:b/>
+          <w:bCs/>
+          <w:sz w:val="28"/>
+          <w:szCs w:val="28"/>
+        </w:rPr>
+        <w:t>Connection String</w:t>
+      </w:r>
+    </w:p>
+    <w:p>
+      <w:pPr>
+        <w:bidi/>
+        <w:rPr>
+          <w:rFonts w:cs="B Nazanin"/>
+          <w:sz w:val="28"/>
+          <w:szCs w:val="28"/>
+        </w:rPr>
+      </w:pPr>
+      <w:r>
+        <w:rPr>
+          <w:rFonts w:cs="B Nazanin"/>
+          <w:sz w:val="28"/>
+          <w:szCs w:val="28"/>
+          <w:rtl/>
+        </w:rPr>
+        <w:t>رشته اتصال یا</w:t>
+      </w:r>
+      <w:r>
+        <w:rPr>
+          <w:rFonts w:cs="B Nazanin"/>
+          <w:sz w:val="28"/>
+          <w:szCs w:val="28"/>
+        </w:rPr>
+        <w:t xml:space="preserve"> Connection String </w:t>
+      </w:r>
+      <w:r>
+        <w:rPr>
+          <w:rFonts w:cs="B Nazanin"/>
+          <w:sz w:val="28"/>
+          <w:szCs w:val="28"/>
+          <w:rtl/>
+        </w:rPr>
+        <w:t>اطلاعات مورد نیاز برای برقراری ارتباط با یک منبع داده را در قالب یک رشته متنی نگه‌می‌دارد. این اطلاعات شامل آدرس سرور، نام پایگاه داده، نوع احراز هویت و سایر پارامترهای لازم برای اتصال است. در</w:t>
       </w:r>
       <w:r>
         <w:rPr>
@@ -839,58 +1323,76 @@
           <w:szCs w:val="28"/>
           <w:rtl/>
         </w:rPr>
-        <w:t>، سیستم روتینگ انعطاف‌پذیر و قابل تنظیم است. مسیرها می‌توانند به کنترلرها، اکشن‌ها یا</w:t>
-      </w:r>
-      <w:r>
-        <w:rPr>
-          <w:rFonts w:cs="B Nazanin"/>
-          <w:sz w:val="28"/>
-          <w:szCs w:val="28"/>
-        </w:rPr>
-        <w:t xml:space="preserve"> Razor Pages </w:t>
-      </w:r>
-      <w:r>
-        <w:rPr>
-          <w:rFonts w:cs="B Nazanin"/>
-          <w:sz w:val="28"/>
-          <w:szCs w:val="28"/>
-          <w:rtl/>
-        </w:rPr>
-        <w:t>اشاره کنند و از پارامترهای</w:t>
-      </w:r>
-      <w:r>
-        <w:rPr>
-          <w:rFonts w:cs="B Nazanin"/>
-          <w:sz w:val="28"/>
-          <w:szCs w:val="28"/>
-        </w:rPr>
-        <w:t xml:space="preserve"> URL</w:t>
-      </w:r>
-      <w:r>
-        <w:rPr>
-          <w:rFonts w:cs="B Nazanin"/>
-          <w:sz w:val="28"/>
-          <w:szCs w:val="28"/>
-          <w:rtl/>
-        </w:rPr>
-        <w:t>، کوئری‌استرینگ یا شرط‌های سفارشی استفاده نمایند. از نسخه‌های جدیدتر نیز روتینگ</w:t>
-      </w:r>
-      <w:r>
-        <w:rPr>
-          <w:rFonts w:cs="B Nazanin"/>
-          <w:sz w:val="28"/>
-          <w:szCs w:val="28"/>
-        </w:rPr>
-        <w:t xml:space="preserve"> endpoint-based </w:t>
-      </w:r>
-      <w:r>
-        <w:rPr>
-          <w:rFonts w:cs="B Nazanin"/>
-          <w:sz w:val="28"/>
-          <w:szCs w:val="28"/>
-          <w:rtl/>
-        </w:rPr>
-        <w:t>جایگزین روتینگ سنتی شده و امکان تعریف مسیرها را به صورت واضح‌تر فراهم می‌کند</w:t>
+        <w:t>، این رشته معمولاً در فایل پیکربندی پروژه</w:t>
+      </w:r>
+      <w:r>
+        <w:rPr>
+          <w:rFonts w:cs="B Nazanin"/>
+          <w:sz w:val="28"/>
+          <w:szCs w:val="28"/>
+        </w:rPr>
+        <w:t xml:space="preserve"> </w:t>
+      </w:r>
+      <w:r>
+        <w:rPr>
+          <w:rFonts w:cs="B Nazanin"/>
+          <w:sz w:val="28"/>
+          <w:szCs w:val="28"/>
+          <w:rtl/>
+        </w:rPr>
+        <w:t>مانند</w:t>
+      </w:r>
+      <w:r>
+        <w:rPr>
+          <w:rFonts w:cs="B Nazanin"/>
+          <w:sz w:val="28"/>
+          <w:szCs w:val="28"/>
+        </w:rPr>
+        <w:t xml:space="preserve"> </w:t>
+      </w:r>
+      <w:proofErr w:type="spellStart"/>
+      <w:r>
+        <w:rPr>
+          <w:rFonts w:cs="B Nazanin"/>
+          <w:sz w:val="28"/>
+          <w:szCs w:val="28"/>
+        </w:rPr>
+        <w:t>appsettings.json</w:t>
+      </w:r>
+      <w:proofErr w:type="spellEnd"/>
+      <w:r>
+        <w:rPr>
+          <w:rFonts w:cs="B Nazanin"/>
+          <w:sz w:val="28"/>
+          <w:szCs w:val="28"/>
+        </w:rPr>
+        <w:t xml:space="preserve"> </w:t>
+      </w:r>
+      <w:r>
+        <w:rPr>
+          <w:rFonts w:cs="B Nazanin"/>
+          <w:sz w:val="28"/>
+          <w:szCs w:val="28"/>
+          <w:rtl/>
+        </w:rPr>
+        <w:t>قرار دارد و هنگام راه‌اندازی سرویس‌ها یا دیتابیس خوانده می‌شود. مدیریت درست</w:t>
+      </w:r>
+      <w:r>
+        <w:rPr>
+          <w:rFonts w:cs="B Nazanin"/>
+          <w:sz w:val="28"/>
+          <w:szCs w:val="28"/>
+        </w:rPr>
+        <w:t xml:space="preserve"> Connection String </w:t>
+      </w:r>
+      <w:r>
+        <w:rPr>
+          <w:rFonts w:cs="B Nazanin"/>
+          <w:sz w:val="28"/>
+          <w:szCs w:val="28"/>
+          <w:rtl/>
+        </w:rPr>
+        <w:t>از نظر امنیتی و کارایی اهمیت زیادی دارد</w:t>
       </w:r>
       <w:r>
         <w:rPr>
@@ -931,61 +1433,95 @@
           <w:szCs w:val="28"/>
           <w:rtl/>
         </w:rPr>
-        <w:t xml:space="preserve">6. </w:t>
-      </w:r>
-      <w:r>
-        <w:rPr>
-          <w:rFonts w:cs="B Nazanin"/>
-          <w:b/>
-          <w:bCs/>
-          <w:sz w:val="28"/>
-          <w:szCs w:val="28"/>
-        </w:rPr>
-        <w:t>Data Annotation</w:t>
-      </w:r>
-    </w:p>
-    <w:p>
-      <w:pPr>
-        <w:bidi/>
-        <w:rPr>
-          <w:rFonts w:cs="B Nazanin"/>
-          <w:sz w:val="28"/>
-          <w:szCs w:val="28"/>
-        </w:rPr>
-      </w:pPr>
-      <w:r>
-        <w:rPr>
-          <w:rFonts w:cs="B Nazanin"/>
-          <w:sz w:val="28"/>
-          <w:szCs w:val="28"/>
-        </w:rPr>
-        <w:t>Data Annotation</w:t>
-      </w:r>
-      <w:r>
-        <w:rPr>
-          <w:rFonts w:cs="B Nazanin"/>
-          <w:sz w:val="28"/>
-          <w:szCs w:val="28"/>
-          <w:rtl/>
-        </w:rPr>
-        <w:t>ها ویژگی‌هایی</w:t>
-      </w:r>
-      <w:r>
-        <w:rPr>
-          <w:rFonts w:cs="B Nazanin"/>
-          <w:sz w:val="28"/>
-          <w:szCs w:val="28"/>
-        </w:rPr>
-        <w:t xml:space="preserve"> (attributes) </w:t>
-      </w:r>
-      <w:r>
-        <w:rPr>
-          <w:rFonts w:cs="B Nazanin"/>
-          <w:sz w:val="28"/>
-          <w:szCs w:val="28"/>
-          <w:rtl/>
-        </w:rPr>
-        <w:t>هستند که روی کلاس‌ها و اعضای آن‌ها اعمال می‌شوند تا اطلاعات اضافی درباره‌ی ساختار یا اعتبار داده‌ها را فراهم کنند. این ویژگی‌ها بیشتر برای اعتبارسنجی فرم‌ها یا تعیین نحوه نمایش داده‌ها در واسط کاربری به کار می‌روند. برای مثال، می‌توان مشخص کرد که یک فیلد اجباری است، یا حداکثر تعداد کاراکتر دارد. این روش اعتبارسنجی ساده و قابل ترکیب با سایر روش‌های اعتبارسنجی سمت سرور است</w:t>
+        <w:t xml:space="preserve">9. </w:t>
+      </w:r>
+      <w:r>
+        <w:rPr>
+          <w:rFonts w:cs="B Nazanin"/>
+          <w:b/>
+          <w:bCs/>
+          <w:sz w:val="28"/>
+          <w:szCs w:val="28"/>
+        </w:rPr>
+        <w:t>Dependency Injection (DI)</w:t>
+      </w:r>
+    </w:p>
+    <w:p>
+      <w:pPr>
+        <w:bidi/>
+        <w:rPr>
+          <w:rFonts w:cs="B Nazanin"/>
+          <w:sz w:val="28"/>
+          <w:szCs w:val="28"/>
+        </w:rPr>
+      </w:pPr>
+      <w:r>
+        <w:rPr>
+          <w:rFonts w:cs="B Nazanin"/>
+          <w:sz w:val="28"/>
+          <w:szCs w:val="28"/>
+        </w:rPr>
+        <w:t xml:space="preserve">DI </w:t>
+      </w:r>
+      <w:r>
+        <w:rPr>
+          <w:rFonts w:cs="B Nazanin"/>
+          <w:sz w:val="28"/>
+          <w:szCs w:val="28"/>
+          <w:rtl/>
+        </w:rPr>
+        <w:t>یک الگوی طراحی است که وابستگی‌های یک کلاس را از بیرون تأمین می‌کند، به جای اینکه کلاس خودش آن‌ها را بسازد</w:t>
+      </w:r>
+      <w:r>
+        <w:rPr>
+          <w:rFonts w:cs="B Nazanin"/>
+          <w:sz w:val="28"/>
+          <w:szCs w:val="28"/>
+        </w:rPr>
+        <w:t xml:space="preserve">. ASP.NET Core </w:t>
+      </w:r>
+      <w:r>
+        <w:rPr>
+          <w:rFonts w:cs="B Nazanin"/>
+          <w:sz w:val="28"/>
+          <w:szCs w:val="28"/>
+          <w:rtl/>
+        </w:rPr>
+        <w:t>از ابتدا با سیستم</w:t>
+      </w:r>
+      <w:r>
+        <w:rPr>
+          <w:rFonts w:cs="B Nazanin"/>
+          <w:sz w:val="28"/>
+          <w:szCs w:val="28"/>
+        </w:rPr>
+        <w:t xml:space="preserve"> DI </w:t>
+      </w:r>
+      <w:r>
+        <w:rPr>
+          <w:rFonts w:cs="B Nazanin"/>
+          <w:sz w:val="28"/>
+          <w:szCs w:val="28"/>
+          <w:rtl/>
+        </w:rPr>
+        <w:t>داخلی طراحی شده است. این قابلیت به توسعه‌دهندگان کمک می‌کند کدهایی بنویسند که قابل تست، ماژولار و کم‌وابستگی باشند. از</w:t>
+      </w:r>
+      <w:r>
+        <w:rPr>
+          <w:rFonts w:cs="B Nazanin"/>
+          <w:sz w:val="28"/>
+          <w:szCs w:val="28"/>
+        </w:rPr>
+        <w:t xml:space="preserve"> DI </w:t>
+      </w:r>
+      <w:r>
+        <w:rPr>
+          <w:rFonts w:cs="B Nazanin"/>
+          <w:sz w:val="28"/>
+          <w:szCs w:val="28"/>
+          <w:rtl/>
+        </w:rPr>
+        <w:t>برای تزریق سرویس‌ها، ریپوزیتوری‌ها، کانفیگ‌ها و کلاس‌های کمکی به کنترلرها یا سایر اجزای اپلیکیشن استفاده می‌شود</w:t>
       </w:r>
       <w:r>
         <w:rPr>
@@ -1026,160 +1562,121 @@
           <w:szCs w:val="28"/>
           <w:rtl/>
         </w:rPr>
-        <w:t xml:space="preserve">7. </w:t>
-      </w:r>
-      <w:proofErr w:type="spellStart"/>
-      <w:r>
-        <w:rPr>
-          <w:rFonts w:cs="B Nazanin"/>
-          <w:b/>
-          <w:bCs/>
-          <w:sz w:val="28"/>
-          <w:szCs w:val="28"/>
-        </w:rPr>
-        <w:t>DbContext</w:t>
-      </w:r>
-      <w:proofErr w:type="spellEnd"/>
-    </w:p>
-    <w:p>
-      <w:pPr>
-        <w:bidi/>
-        <w:rPr>
-          <w:rFonts w:cs="B Nazanin"/>
-          <w:sz w:val="28"/>
-          <w:szCs w:val="28"/>
-        </w:rPr>
-      </w:pPr>
-      <w:proofErr w:type="spellStart"/>
-      <w:r>
-        <w:rPr>
-          <w:rFonts w:cs="B Nazanin"/>
-          <w:sz w:val="28"/>
-          <w:szCs w:val="28"/>
-        </w:rPr>
-        <w:t>DbContext</w:t>
-      </w:r>
-      <w:proofErr w:type="spellEnd"/>
-      <w:r>
-        <w:rPr>
-          <w:rFonts w:cs="B Nazanin"/>
-          <w:sz w:val="28"/>
-          <w:szCs w:val="28"/>
-        </w:rPr>
-        <w:t xml:space="preserve"> </w:t>
-      </w:r>
-      <w:r>
-        <w:rPr>
-          <w:rFonts w:cs="B Nazanin"/>
-          <w:sz w:val="28"/>
-          <w:szCs w:val="28"/>
-          <w:rtl/>
-        </w:rPr>
-        <w:t>هسته مرکزی کار با پایگاه‌داده در</w:t>
-      </w:r>
-      <w:r>
-        <w:rPr>
-          <w:rFonts w:cs="B Nazanin"/>
-          <w:sz w:val="28"/>
-          <w:szCs w:val="28"/>
-        </w:rPr>
-        <w:t xml:space="preserve"> Entity Framework Core </w:t>
-      </w:r>
-      <w:r>
-        <w:rPr>
-          <w:rFonts w:cs="B Nazanin"/>
-          <w:sz w:val="28"/>
-          <w:szCs w:val="28"/>
-          <w:rtl/>
-        </w:rPr>
-        <w:t>است. این کلاس نقش پل ارتباطی بین داده‌های اپلیکیشن و دیتابیس را ایفا می‌کند. توسعه‌دهنده با استفاده از این کلاس می‌تواند داده‌ها را خوانده، درج کرده، به‌روزرسانی کند یا حذف نماید. همچنین از طریق آن، پیکربندی مدل داده‌ها، روابط بین جداول و تنظیمات</w:t>
-      </w:r>
-      <w:r>
-        <w:rPr>
-          <w:rFonts w:cs="B Nazanin"/>
-          <w:sz w:val="28"/>
-          <w:szCs w:val="28"/>
-        </w:rPr>
-        <w:t xml:space="preserve"> migration </w:t>
-      </w:r>
-      <w:r>
-        <w:rPr>
-          <w:rFonts w:cs="B Nazanin"/>
-          <w:sz w:val="28"/>
-          <w:szCs w:val="28"/>
-          <w:rtl/>
-        </w:rPr>
-        <w:t>انجام می‌شود. هر</w:t>
-      </w:r>
-      <w:r>
-        <w:rPr>
-          <w:rFonts w:cs="B Nazanin"/>
-          <w:sz w:val="28"/>
-          <w:szCs w:val="28"/>
-        </w:rPr>
-        <w:t xml:space="preserve"> </w:t>
-      </w:r>
-      <w:proofErr w:type="spellStart"/>
-      <w:r>
-        <w:rPr>
-          <w:rFonts w:cs="B Nazanin"/>
-          <w:sz w:val="28"/>
-          <w:szCs w:val="28"/>
-        </w:rPr>
-        <w:t>DbContext</w:t>
-      </w:r>
-      <w:proofErr w:type="spellEnd"/>
-      <w:r>
-        <w:rPr>
-          <w:rFonts w:cs="B Nazanin"/>
-          <w:sz w:val="28"/>
-          <w:szCs w:val="28"/>
-        </w:rPr>
-        <w:t xml:space="preserve"> </w:t>
-      </w:r>
-      <w:r>
-        <w:rPr>
-          <w:rFonts w:cs="B Nazanin"/>
-          <w:sz w:val="28"/>
-          <w:szCs w:val="28"/>
-          <w:rtl/>
-        </w:rPr>
-        <w:t>معمولاً شامل مجموعه‌ای از ویژگی‌های</w:t>
-      </w:r>
-      <w:r>
-        <w:rPr>
-          <w:rFonts w:cs="B Nazanin"/>
-          <w:sz w:val="28"/>
-          <w:szCs w:val="28"/>
-        </w:rPr>
-        <w:t xml:space="preserve"> </w:t>
-      </w:r>
-      <w:proofErr w:type="spellStart"/>
-      <w:r>
-        <w:rPr>
-          <w:rFonts w:cs="B Nazanin"/>
-          <w:sz w:val="28"/>
-          <w:szCs w:val="28"/>
-        </w:rPr>
-        <w:t>DbSet</w:t>
-      </w:r>
-      <w:proofErr w:type="spellEnd"/>
-      <w:r>
-        <w:rPr>
-          <w:rFonts w:cs="B Nazanin"/>
-          <w:sz w:val="28"/>
-          <w:szCs w:val="28"/>
-        </w:rPr>
-        <w:t xml:space="preserve"> </w:t>
-      </w:r>
-      <w:r>
-        <w:rPr>
-          <w:rFonts w:cs="B Nazanin"/>
-          <w:sz w:val="28"/>
-          <w:szCs w:val="28"/>
-          <w:rtl/>
-        </w:rPr>
-        <w:t>است که نماینده جدول‌ها در دیتابیس هستند</w:t>
+        <w:t xml:space="preserve">10. </w:t>
+      </w:r>
+      <w:r>
+        <w:rPr>
+          <w:rFonts w:cs="B Nazanin"/>
+          <w:b/>
+          <w:bCs/>
+          <w:sz w:val="28"/>
+          <w:szCs w:val="28"/>
+        </w:rPr>
+        <w:t>Controller</w:t>
+      </w:r>
+    </w:p>
+    <w:p>
+      <w:pPr>
+        <w:bidi/>
+        <w:rPr>
+          <w:rFonts w:cs="B Nazanin"/>
+          <w:sz w:val="28"/>
+          <w:szCs w:val="28"/>
+        </w:rPr>
+      </w:pPr>
+      <w:r>
+        <w:rPr>
+          <w:rFonts w:cs="B Nazanin"/>
+          <w:sz w:val="28"/>
+          <w:szCs w:val="28"/>
+          <w:rtl/>
+        </w:rPr>
+        <w:t>کنترلرها بخشی از معماری</w:t>
+      </w:r>
+      <w:r>
+        <w:rPr>
+          <w:rFonts w:cs="B Nazanin"/>
+          <w:sz w:val="28"/>
+          <w:szCs w:val="28"/>
+        </w:rPr>
+        <w:t xml:space="preserve"> MVC </w:t>
+      </w:r>
+      <w:r>
+        <w:rPr>
+          <w:rFonts w:cs="B Nazanin"/>
+          <w:sz w:val="28"/>
+          <w:szCs w:val="28"/>
+          <w:rtl/>
+        </w:rPr>
+        <w:t>هستند و مسئول دریافت درخواست‌ها از سمت کاربر و پاسخ به آن‌ها می‌باشند. در</w:t>
+      </w:r>
+      <w:r>
+        <w:rPr>
+          <w:rFonts w:cs="B Nazanin"/>
+          <w:sz w:val="28"/>
+          <w:szCs w:val="28"/>
+        </w:rPr>
+        <w:t xml:space="preserve"> ASP.NET Core</w:t>
+      </w:r>
+      <w:r>
+        <w:rPr>
+          <w:rFonts w:cs="B Nazanin"/>
+          <w:sz w:val="28"/>
+          <w:szCs w:val="28"/>
+          <w:rtl/>
+        </w:rPr>
+        <w:t>، هر کنترلر یک کلاس است که شامل متدهایی به نام اکشن است. کنترلر منطق پردازش درخواست را اجرا کرده و نتیجه‌ای مثل یک</w:t>
+      </w:r>
+      <w:r>
+        <w:rPr>
+          <w:rFonts w:cs="B Nazanin"/>
+          <w:sz w:val="28"/>
+          <w:szCs w:val="28"/>
+        </w:rPr>
+        <w:t xml:space="preserve"> View</w:t>
+      </w:r>
+      <w:r>
+        <w:rPr>
+          <w:rFonts w:cs="B Nazanin"/>
+          <w:sz w:val="28"/>
+          <w:szCs w:val="28"/>
+          <w:rtl/>
+        </w:rPr>
+        <w:t xml:space="preserve">، </w:t>
+      </w:r>
+      <w:r>
+        <w:rPr>
+          <w:rFonts w:cs="B Nazanin"/>
+          <w:sz w:val="28"/>
+          <w:szCs w:val="28"/>
+        </w:rPr>
+        <w:t>JSON</w:t>
+      </w:r>
+      <w:r>
+        <w:rPr>
+          <w:rFonts w:cs="B Nazanin"/>
+          <w:sz w:val="28"/>
+          <w:szCs w:val="28"/>
+          <w:rtl/>
+        </w:rPr>
+        <w:t>، یا</w:t>
+      </w:r>
+      <w:r>
+        <w:rPr>
+          <w:rFonts w:cs="B Nazanin"/>
+          <w:sz w:val="28"/>
+          <w:szCs w:val="28"/>
+        </w:rPr>
+        <w:t xml:space="preserve"> Redirect </w:t>
+      </w:r>
+      <w:r>
+        <w:rPr>
+          <w:rFonts w:cs="B Nazanin"/>
+          <w:sz w:val="28"/>
+          <w:szCs w:val="28"/>
+          <w:rtl/>
+        </w:rPr>
+        <w:t>بازمی‌گرداند. کنترلرها نقش اصلی در هماهنگی بین لایه‌های مختلف برنامه مثل مدل، سرویس‌ها و ویو دارند</w:t>
       </w:r>
       <w:r>
         <w:rPr>
@@ -1220,492 +1717,35 @@
           <w:szCs w:val="28"/>
           <w:rtl/>
         </w:rPr>
+        <w:t xml:space="preserve">11. </w:t>
+      </w:r>
+      <w:r>
+        <w:rPr>
+          <w:rFonts w:cs="B Nazanin"/>
+          <w:b/>
+          <w:bCs/>
+          <w:sz w:val="28"/>
+          <w:szCs w:val="28"/>
+        </w:rPr>
+        <w:t>ORM (Object-Relational Mapping)</w:t>
+      </w:r>
+    </w:p>
+    <w:p>
+      <w:pPr>
+        <w:bidi/>
+        <w:rPr>
+          <w:rFonts w:cs="B Nazanin"/>
+          <w:sz w:val="28"/>
+          <w:szCs w:val="28"/>
+        </w:rPr>
+      </w:pPr>
+      <w:r>
+        <w:rPr>
+          <w:rFonts w:cs="B Nazanin"/>
+          <w:sz w:val="28"/>
+          <w:szCs w:val="28"/>
+        </w:rPr>
         <w:lastRenderedPageBreak/>
-        <w:t xml:space="preserve">8. </w:t>
-      </w:r>
-      <w:r>
-        <w:rPr>
-          <w:rFonts w:cs="B Nazanin"/>
-          <w:b/>
-          <w:bCs/>
-          <w:sz w:val="28"/>
-          <w:szCs w:val="28"/>
-        </w:rPr>
-        <w:t>Connection String</w:t>
-      </w:r>
-    </w:p>
-    <w:p>
-      <w:pPr>
-        <w:bidi/>
-        <w:rPr>
-          <w:rFonts w:cs="B Nazanin"/>
-          <w:sz w:val="28"/>
-          <w:szCs w:val="28"/>
-        </w:rPr>
-      </w:pPr>
-      <w:r>
-        <w:rPr>
-          <w:rFonts w:cs="B Nazanin"/>
-          <w:sz w:val="28"/>
-          <w:szCs w:val="28"/>
-          <w:rtl/>
-        </w:rPr>
-        <w:t>رشته اتصال یا</w:t>
-      </w:r>
-      <w:r>
-        <w:rPr>
-          <w:rFonts w:cs="B Nazanin"/>
-          <w:sz w:val="28"/>
-          <w:szCs w:val="28"/>
-        </w:rPr>
-        <w:t xml:space="preserve"> Connection String </w:t>
-      </w:r>
-      <w:r>
-        <w:rPr>
-          <w:rFonts w:cs="B Nazanin"/>
-          <w:sz w:val="28"/>
-          <w:szCs w:val="28"/>
-          <w:rtl/>
-        </w:rPr>
-        <w:t>اطلاعات مورد نیاز برای برقراری ارتباط با یک منبع داده را در قالب یک رشته متنی نگه‌می‌دارد. این اطلاعات شامل آدرس سرور، نام پایگاه داده، نوع احراز هویت و سایر پارامترهای لازم برای اتصال است. در</w:t>
-      </w:r>
-      <w:r>
-        <w:rPr>
-          <w:rFonts w:cs="B Nazanin"/>
-          <w:sz w:val="28"/>
-          <w:szCs w:val="28"/>
-        </w:rPr>
-        <w:t xml:space="preserve"> ASP.NET Core</w:t>
-      </w:r>
-      <w:r>
-        <w:rPr>
-          <w:rFonts w:cs="B Nazanin"/>
-          <w:sz w:val="28"/>
-          <w:szCs w:val="28"/>
-          <w:rtl/>
-        </w:rPr>
-        <w:t>، این رشته معمولاً در فایل پیکربندی پروژه</w:t>
-      </w:r>
-      <w:r>
-        <w:rPr>
-          <w:rFonts w:cs="B Nazanin"/>
-          <w:sz w:val="28"/>
-          <w:szCs w:val="28"/>
-        </w:rPr>
-        <w:t xml:space="preserve"> </w:t>
-      </w:r>
-      <w:r>
-        <w:rPr>
-          <w:rFonts w:cs="B Nazanin"/>
-          <w:sz w:val="28"/>
-          <w:szCs w:val="28"/>
-          <w:rtl/>
-        </w:rPr>
-        <w:t>مانند</w:t>
-      </w:r>
-      <w:r>
-        <w:rPr>
-          <w:rFonts w:cs="B Nazanin"/>
-          <w:sz w:val="28"/>
-          <w:szCs w:val="28"/>
-        </w:rPr>
-        <w:t xml:space="preserve"> </w:t>
-      </w:r>
-      <w:proofErr w:type="spellStart"/>
-      <w:r>
-        <w:rPr>
-          <w:rFonts w:cs="B Nazanin"/>
-          <w:sz w:val="28"/>
-          <w:szCs w:val="28"/>
-        </w:rPr>
-        <w:t>appsettings.json</w:t>
-      </w:r>
-      <w:proofErr w:type="spellEnd"/>
-      <w:r>
-        <w:rPr>
-          <w:rFonts w:cs="B Nazanin"/>
-          <w:sz w:val="28"/>
-          <w:szCs w:val="28"/>
-        </w:rPr>
-        <w:t xml:space="preserve"> </w:t>
-      </w:r>
-      <w:r>
-        <w:rPr>
-          <w:rFonts w:cs="B Nazanin"/>
-          <w:sz w:val="28"/>
-          <w:szCs w:val="28"/>
-          <w:rtl/>
-        </w:rPr>
-        <w:t>قرار دارد و هنگام راه‌اندازی سرویس‌ها یا دیتابیس خوانده می‌شود. مدیریت درست</w:t>
-      </w:r>
-      <w:r>
-        <w:rPr>
-          <w:rFonts w:cs="B Nazanin"/>
-          <w:sz w:val="28"/>
-          <w:szCs w:val="28"/>
-        </w:rPr>
-        <w:t xml:space="preserve"> Connection String </w:t>
-      </w:r>
-      <w:r>
-        <w:rPr>
-          <w:rFonts w:cs="B Nazanin"/>
-          <w:sz w:val="28"/>
-          <w:szCs w:val="28"/>
-          <w:rtl/>
-        </w:rPr>
-        <w:t>از نظر امنیتی و کارایی اهمیت زیادی دارد</w:t>
-      </w:r>
-      <w:r>
-        <w:rPr>
-          <w:rFonts w:cs="B Nazanin"/>
-          <w:sz w:val="28"/>
-          <w:szCs w:val="28"/>
-        </w:rPr>
-        <w:t>.</w:t>
-      </w:r>
-    </w:p>
-    <w:p>
-      <w:pPr>
-        <w:bidi/>
-        <w:rPr>
-          <w:rFonts w:cs="B Nazanin"/>
-          <w:sz w:val="28"/>
-          <w:szCs w:val="28"/>
-        </w:rPr>
-      </w:pPr>
-    </w:p>
-    <w:p>
-      <w:pPr>
-        <w:bidi/>
-        <w:rPr>
-          <w:rFonts w:cs="B Nazanin"/>
-          <w:b/>
-          <w:bCs/>
-          <w:sz w:val="28"/>
-          <w:szCs w:val="28"/>
-        </w:rPr>
-      </w:pPr>
-      <w:r>
-        <w:rPr>
-          <w:rFonts w:cs="B Nazanin" w:hint="cs"/>
-          <w:b/>
-          <w:bCs/>
-          <w:sz w:val="28"/>
-          <w:szCs w:val="28"/>
-          <w:rtl/>
-        </w:rPr>
-        <w:t xml:space="preserve">9. </w:t>
-      </w:r>
-      <w:r>
-        <w:rPr>
-          <w:rFonts w:cs="B Nazanin"/>
-          <w:b/>
-          <w:bCs/>
-          <w:sz w:val="28"/>
-          <w:szCs w:val="28"/>
-        </w:rPr>
-        <w:t>Dependency Injection (DI)</w:t>
-      </w:r>
-    </w:p>
-    <w:p>
-      <w:pPr>
-        <w:bidi/>
-        <w:rPr>
-          <w:rFonts w:cs="B Nazanin"/>
-          <w:sz w:val="28"/>
-          <w:szCs w:val="28"/>
-        </w:rPr>
-      </w:pPr>
-      <w:r>
-        <w:rPr>
-          <w:rFonts w:cs="B Nazanin"/>
-          <w:sz w:val="28"/>
-          <w:szCs w:val="28"/>
-        </w:rPr>
-        <w:t xml:space="preserve">DI </w:t>
-      </w:r>
-      <w:r>
-        <w:rPr>
-          <w:rFonts w:cs="B Nazanin"/>
-          <w:sz w:val="28"/>
-          <w:szCs w:val="28"/>
-          <w:rtl/>
-        </w:rPr>
-        <w:t>یک الگوی طراحی است که وابستگی‌های یک کلاس را از بیرون تأمین می‌کند، به جای اینکه کلاس خودش آن‌ها را بسازد</w:t>
-      </w:r>
-      <w:r>
-        <w:rPr>
-          <w:rFonts w:cs="B Nazanin"/>
-          <w:sz w:val="28"/>
-          <w:szCs w:val="28"/>
-        </w:rPr>
-        <w:t xml:space="preserve">. ASP.NET Core </w:t>
-      </w:r>
-      <w:r>
-        <w:rPr>
-          <w:rFonts w:cs="B Nazanin"/>
-          <w:sz w:val="28"/>
-          <w:szCs w:val="28"/>
-          <w:rtl/>
-        </w:rPr>
-        <w:t>از ابتدا با سیستم</w:t>
-      </w:r>
-      <w:r>
-        <w:rPr>
-          <w:rFonts w:cs="B Nazanin"/>
-          <w:sz w:val="28"/>
-          <w:szCs w:val="28"/>
-        </w:rPr>
-        <w:t xml:space="preserve"> DI </w:t>
-      </w:r>
-      <w:r>
-        <w:rPr>
-          <w:rFonts w:cs="B Nazanin"/>
-          <w:sz w:val="28"/>
-          <w:szCs w:val="28"/>
-          <w:rtl/>
-        </w:rPr>
-        <w:t>داخلی طراحی شده است. این قابلیت به توسعه‌دهندگان کمک می‌کند کدهایی بنویسند که قابل تست، ماژولار و کم‌وابستگی باشند. از</w:t>
-      </w:r>
-      <w:r>
-        <w:rPr>
-          <w:rFonts w:cs="B Nazanin"/>
-          <w:sz w:val="28"/>
-          <w:szCs w:val="28"/>
-        </w:rPr>
-        <w:t xml:space="preserve"> DI </w:t>
-      </w:r>
-      <w:r>
-        <w:rPr>
-          <w:rFonts w:cs="B Nazanin"/>
-          <w:sz w:val="28"/>
-          <w:szCs w:val="28"/>
-          <w:rtl/>
-        </w:rPr>
-        <w:t>برای تزریق سرویس‌ها، ریپوزیتوری‌ها، کانفیگ‌ها و کلاس‌های کمکی به کنترلرها یا سایر اجزای اپلیکیشن استفاده می‌شود</w:t>
-      </w:r>
-      <w:r>
-        <w:rPr>
-          <w:rFonts w:cs="B Nazanin"/>
-          <w:sz w:val="28"/>
-          <w:szCs w:val="28"/>
-        </w:rPr>
-        <w:t>.</w:t>
-      </w:r>
-    </w:p>
-    <w:p>
-      <w:pPr>
-        <w:bidi/>
-        <w:rPr>
-          <w:rFonts w:cs="B Nazanin"/>
-          <w:sz w:val="28"/>
-          <w:szCs w:val="28"/>
-        </w:rPr>
-      </w:pPr>
-    </w:p>
-    <w:p>
-      <w:pPr>
-        <w:bidi/>
-        <w:rPr>
-          <w:rFonts w:cs="B Nazanin"/>
-          <w:b/>
-          <w:bCs/>
-          <w:sz w:val="28"/>
-          <w:szCs w:val="28"/>
-        </w:rPr>
-      </w:pPr>
-      <w:r>
-        <w:rPr>
-          <w:rFonts w:cs="B Nazanin" w:hint="cs"/>
-          <w:b/>
-          <w:bCs/>
-          <w:sz w:val="28"/>
-          <w:szCs w:val="28"/>
-          <w:rtl/>
-        </w:rPr>
-        <w:t xml:space="preserve">10. </w:t>
-      </w:r>
-      <w:r>
-        <w:rPr>
-          <w:rFonts w:cs="B Nazanin"/>
-          <w:b/>
-          <w:bCs/>
-          <w:sz w:val="28"/>
-          <w:szCs w:val="28"/>
-        </w:rPr>
-        <w:t>Controller</w:t>
-      </w:r>
-    </w:p>
-    <w:p>
-      <w:pPr>
-        <w:bidi/>
-        <w:rPr>
-          <w:rFonts w:cs="B Nazanin"/>
-          <w:sz w:val="28"/>
-          <w:szCs w:val="28"/>
-        </w:rPr>
-      </w:pPr>
-      <w:r>
-        <w:rPr>
-          <w:rFonts w:cs="B Nazanin"/>
-          <w:sz w:val="28"/>
-          <w:szCs w:val="28"/>
-          <w:rtl/>
-        </w:rPr>
-        <w:t>کنترلرها بخشی از معماری</w:t>
-      </w:r>
-      <w:r>
-        <w:rPr>
-          <w:rFonts w:cs="B Nazanin"/>
-          <w:sz w:val="28"/>
-          <w:szCs w:val="28"/>
-        </w:rPr>
-        <w:t xml:space="preserve"> MVC </w:t>
-      </w:r>
-      <w:r>
-        <w:rPr>
-          <w:rFonts w:cs="B Nazanin"/>
-          <w:sz w:val="28"/>
-          <w:szCs w:val="28"/>
-          <w:rtl/>
-        </w:rPr>
-        <w:t>هستند و مسئول دریافت درخواست‌ها از سمت کاربر و پاسخ به آن‌ها می‌باشند. در</w:t>
-      </w:r>
-      <w:r>
-        <w:rPr>
-          <w:rFonts w:cs="B Nazanin"/>
-          <w:sz w:val="28"/>
-          <w:szCs w:val="28"/>
-        </w:rPr>
-        <w:t xml:space="preserve"> ASP.NET Core</w:t>
-      </w:r>
-      <w:r>
-        <w:rPr>
-          <w:rFonts w:cs="B Nazanin"/>
-          <w:sz w:val="28"/>
-          <w:szCs w:val="28"/>
-          <w:rtl/>
-        </w:rPr>
-        <w:t>، هر کنترلر یک کلاس است که شامل متدهایی به نام اکشن است. کنترلر منطق پردازش درخواست را اجرا کرده و نتیجه‌ای مثل یک</w:t>
-      </w:r>
-      <w:r>
-        <w:rPr>
-          <w:rFonts w:cs="B Nazanin"/>
-          <w:sz w:val="28"/>
-          <w:szCs w:val="28"/>
-        </w:rPr>
-        <w:t xml:space="preserve"> View</w:t>
-      </w:r>
-      <w:r>
-        <w:rPr>
-          <w:rFonts w:cs="B Nazanin"/>
-          <w:sz w:val="28"/>
-          <w:szCs w:val="28"/>
-          <w:rtl/>
-        </w:rPr>
-        <w:t xml:space="preserve">، </w:t>
-      </w:r>
-      <w:r>
-        <w:rPr>
-          <w:rFonts w:cs="B Nazanin"/>
-          <w:sz w:val="28"/>
-          <w:szCs w:val="28"/>
-        </w:rPr>
-        <w:t>JSON</w:t>
-      </w:r>
-      <w:r>
-        <w:rPr>
-          <w:rFonts w:cs="B Nazanin"/>
-          <w:sz w:val="28"/>
-          <w:szCs w:val="28"/>
-          <w:rtl/>
-        </w:rPr>
-        <w:t>، یا</w:t>
-      </w:r>
-      <w:r>
-        <w:rPr>
-          <w:rFonts w:cs="B Nazanin"/>
-          <w:sz w:val="28"/>
-          <w:szCs w:val="28"/>
-        </w:rPr>
-        <w:t xml:space="preserve"> Redirect </w:t>
-      </w:r>
-      <w:r>
-        <w:rPr>
-          <w:rFonts w:cs="B Nazanin"/>
-          <w:sz w:val="28"/>
-          <w:szCs w:val="28"/>
-          <w:rtl/>
-        </w:rPr>
-        <w:t>بازمی‌گرداند. کنترلرها نقش اصلی در هماهنگی بین لایه‌های مختلف برنامه مثل مدل، سرویس‌ها و ویو دارند</w:t>
-      </w:r>
-      <w:r>
-        <w:rPr>
-          <w:rFonts w:cs="B Nazanin"/>
-          <w:sz w:val="28"/>
-          <w:szCs w:val="28"/>
-        </w:rPr>
-        <w:t>.</w:t>
-      </w:r>
-    </w:p>
-    <w:p>
-      <w:pPr>
-        <w:bidi/>
-        <w:rPr>
-          <w:rFonts w:cs="B Nazanin"/>
-          <w:sz w:val="28"/>
-          <w:szCs w:val="28"/>
-        </w:rPr>
-      </w:pPr>
-    </w:p>
-    <w:p>
-      <w:pPr>
-        <w:bidi/>
-        <w:rPr>
-          <w:rFonts w:cs="B Nazanin"/>
-          <w:b/>
-          <w:bCs/>
-          <w:sz w:val="28"/>
-          <w:szCs w:val="28"/>
-        </w:rPr>
-      </w:pPr>
-      <w:r>
-        <w:rPr>
-          <w:rFonts w:cs="B Nazanin" w:hint="cs"/>
-          <w:b/>
-          <w:bCs/>
-          <w:sz w:val="28"/>
-          <w:szCs w:val="28"/>
-          <w:rtl/>
-        </w:rPr>
-        <w:t xml:space="preserve">11. </w:t>
-      </w:r>
-      <w:r>
-        <w:rPr>
-          <w:rFonts w:cs="B Nazanin"/>
-          <w:b/>
-          <w:bCs/>
-          <w:sz w:val="28"/>
-          <w:szCs w:val="28"/>
-        </w:rPr>
-        <w:t>ORM (Object-Relational Mapping)</w:t>
-      </w:r>
-    </w:p>
-    <w:p>
-      <w:pPr>
-        <w:bidi/>
-        <w:rPr>
-          <w:rFonts w:cs="B Nazanin"/>
-          <w:sz w:val="28"/>
-          <w:szCs w:val="28"/>
-        </w:rPr>
-      </w:pPr>
-      <w:r>
-        <w:rPr>
-          <w:rFonts w:cs="B Nazanin"/>
-          <w:sz w:val="28"/>
-          <w:szCs w:val="28"/>
-        </w:rPr>
         <w:t xml:space="preserve">ORM </w:t>
       </w:r>
       <w:r>
